--- a/Documents/bibliografia.docx
+++ b/Documents/bibliografia.docx
@@ -625,30 +625,72 @@
           <w:u w:val="single"/>
           <w:shd w:val="clear" w:color="auto" w:fill="FFFFFF"/>
         </w:rPr>
-        <w:t>fo</w:t>
+        <w:t>fonológicos</w:t>
+      </w:r>
+      <w:r>
+        <w:rPr>
+          <w:rFonts w:ascii="Arial" w:hAnsi="Arial" w:cs="Arial"/>
+          <w:color w:val="333333"/>
+          <w:sz w:val="21"/>
+          <w:szCs w:val="21"/>
+          <w:shd w:val="clear" w:color="auto" w:fill="FFFFFF"/>
+        </w:rPr>
+        <w:t xml:space="preserve"> (definição de igual-diferente e posições de ordem) mas que são essenciais para a realização das atividades de maneira a não influenciar o desempenho fonológico.</w:t>
+      </w:r>
+    </w:p>
+    <w:p>
+      <w:pPr>
+        <w:rPr>
+          <w:rFonts w:ascii="Arial" w:hAnsi="Arial" w:cs="Arial"/>
+          <w:color w:val="333333"/>
+          <w:sz w:val="21"/>
+          <w:szCs w:val="21"/>
+          <w:shd w:val="clear" w:color="auto" w:fill="FFFFFF"/>
+        </w:rPr>
+      </w:pPr>
+      <w:r>
+        <w:rPr>
+          <w:rFonts w:ascii="Arial" w:hAnsi="Arial" w:cs="Arial"/>
+          <w:color w:val="333333"/>
+          <w:sz w:val="21"/>
+          <w:szCs w:val="21"/>
+          <w:shd w:val="clear" w:color="auto" w:fill="FFFFFF"/>
+        </w:rPr>
+        <w:t>Aplicação /Jogo unicamp</w:t>
       </w:r>
       <w:bookmarkStart w:id="0" w:name="_GoBack"/>
       <w:bookmarkEnd w:id="0"/>
-      <w:r>
-        <w:rPr>
-          <w:rFonts w:ascii="Arial" w:hAnsi="Arial" w:cs="Arial"/>
-          <w:color w:val="333333"/>
-          <w:sz w:val="21"/>
-          <w:szCs w:val="21"/>
-          <w:u w:val="single"/>
-          <w:shd w:val="clear" w:color="auto" w:fill="FFFFFF"/>
-        </w:rPr>
-        <w:t>nológicos</w:t>
-      </w:r>
-      <w:r>
-        <w:rPr>
-          <w:rFonts w:ascii="Arial" w:hAnsi="Arial" w:cs="Arial"/>
-          <w:color w:val="333333"/>
-          <w:sz w:val="21"/>
-          <w:szCs w:val="21"/>
-          <w:shd w:val="clear" w:color="auto" w:fill="FFFFFF"/>
-        </w:rPr>
-        <w:t xml:space="preserve"> (definição de igual-diferente e posições de ordem) mas que são essenciais para a realização das atividades de maneira a não influenciar o desempenho fonológico.</w:t>
+    </w:p>
+    <w:p>
+      <w:pPr>
+        <w:rPr>
+          <w:rFonts w:ascii="Arial" w:hAnsi="Arial" w:cs="Arial"/>
+          <w:color w:val="333333"/>
+          <w:sz w:val="21"/>
+          <w:szCs w:val="21"/>
+          <w:shd w:val="clear" w:color="auto" w:fill="FFFFFF"/>
+        </w:rPr>
+      </w:pPr>
+    </w:p>
+    <w:p>
+      <w:pPr>
+        <w:rPr>
+          <w:rFonts w:ascii="Arial" w:hAnsi="Arial" w:cs="Arial"/>
+          <w:color w:val="333333"/>
+          <w:sz w:val="21"/>
+          <w:szCs w:val="21"/>
+          <w:shd w:val="clear" w:color="auto" w:fill="FFFFFF"/>
+        </w:rPr>
+      </w:pPr>
+      <w:r>
+        <w:rPr>
+          <w:rFonts w:ascii="Arial" w:hAnsi="Arial" w:cs="Arial"/>
+          <w:color w:val="333333"/>
+          <w:sz w:val="21"/>
+          <w:szCs w:val="21"/>
+          <w:shd w:val="clear" w:color="auto" w:fill="FFFFFF"/>
+        </w:rPr>
+        <w:t>http://www.decom.fee.unicamp.br/lpdf/jogosvoz.htm</w:t>
       </w:r>
     </w:p>
     <w:p>
